--- a/Описание.docx
+++ b/Описание.docx
@@ -1038,6 +1038,319 @@
       </w:r>
     </w:p>
     <w:p>
+      <w:r>
+        <w:t xml:space="preserve">Другую часть вставляем в </w:t>
+      </w:r>
+      <w:r>
+        <w:rPr>
+          <w:lang w:val="en-US"/>
+        </w:rPr>
+        <w:t>footer</w:t>
+      </w:r>
+    </w:p>
+    <w:p>
+      <w:r>
+        <w:t xml:space="preserve">Остальное в </w:t>
+      </w:r>
+      <w:r>
+        <w:rPr>
+          <w:lang w:val="en-US"/>
+        </w:rPr>
+        <w:t>index</w:t>
+      </w:r>
+    </w:p>
+    <w:p>
+      <w:r>
+        <w:t xml:space="preserve">Подключаем титры скриптом в теге </w:t>
+      </w:r>
+      <w:r>
+        <w:rPr>
+          <w:lang w:val="en-US"/>
+        </w:rPr>
+        <w:t>title</w:t>
+      </w:r>
+    </w:p>
+    <w:p>
+      <w:r>
+        <w:lastRenderedPageBreak/>
+        <w:t>&lt;?</w:t>
+      </w:r>
+      <w:proofErr w:type="spellStart"/>
+      <w:r>
+        <w:t>php</w:t>
+      </w:r>
+      <w:proofErr w:type="spellEnd"/>
+      <w:r>
+        <w:t xml:space="preserve"> $APPLICATION-&gt;</w:t>
+      </w:r>
+      <w:proofErr w:type="spellStart"/>
+      <w:r>
+        <w:t>ShowTitle</w:t>
+      </w:r>
+      <w:proofErr w:type="spellEnd"/>
+      <w:r>
+        <w:t>();</w:t>
+      </w:r>
+      <w:proofErr w:type="gramStart"/>
+      <w:r>
+        <w:t xml:space="preserve"> ?</w:t>
+      </w:r>
+      <w:proofErr w:type="gramEnd"/>
+      <w:r>
+        <w:t>&gt;</w:t>
+      </w:r>
+    </w:p>
+    <w:p>
+      <w:r>
+        <w:t>Импортируем пространство имён</w:t>
+      </w:r>
+    </w:p>
+    <w:p>
+      <w:proofErr w:type="gramStart"/>
+      <w:r>
+        <w:rPr>
+          <w:lang w:val="en-US"/>
+        </w:rPr>
+        <w:t>use</w:t>
+      </w:r>
+      <w:proofErr w:type="gramEnd"/>
+      <w:r>
+        <w:rPr>
+          <w:lang w:val="en-US"/>
+        </w:rPr>
+        <w:t xml:space="preserve"> </w:t>
+      </w:r>
+      <w:proofErr w:type="spellStart"/>
+      <w:r>
+        <w:rPr>
+          <w:lang w:val="en-US"/>
+        </w:rPr>
+        <w:t>Bitrix</w:t>
+      </w:r>
+      <w:proofErr w:type="spellEnd"/>
+      <w:r>
+        <w:rPr>
+          <w:lang w:val="en-US"/>
+        </w:rPr>
+        <w:t>\Main\Page\Asset;</w:t>
+      </w:r>
+    </w:p>
+    <w:p>
+      <w:r>
+        <w:t xml:space="preserve">Для подключения скриптов и стилей используем константу </w:t>
+      </w:r>
+      <w:r>
+        <w:t>SITE_TEMPLATE_PATH</w:t>
+      </w:r>
+      <w:r>
+        <w:t>, она возвращает путь к активному шаблону</w:t>
+      </w:r>
+    </w:p>
+    <w:p>
+      <w:r>
+        <w:t>Можно вывести админ панель с помощью функции</w:t>
+      </w:r>
+    </w:p>
+    <w:p>
+      <w:pPr>
+        <w:rPr>
+          <w:lang w:val="en-US"/>
+        </w:rPr>
+      </w:pPr>
+      <w:r>
+        <w:t xml:space="preserve">В </w:t>
+      </w:r>
+      <w:r>
+        <w:t>Настройки - Настройки продукта</w:t>
+      </w:r>
+      <w:r>
+        <w:t xml:space="preserve"> – Настройки модулей – Главный модуль можно настроить отображение </w:t>
+      </w:r>
+      <w:proofErr w:type="spellStart"/>
+      <w:r>
+        <w:rPr>
+          <w:lang w:val="en-US"/>
+        </w:rPr>
+        <w:t>css</w:t>
+      </w:r>
+      <w:proofErr w:type="spellEnd"/>
+      <w:r>
+        <w:t xml:space="preserve"> </w:t>
+      </w:r>
+      <w:r>
+        <w:t xml:space="preserve">и </w:t>
+      </w:r>
+      <w:proofErr w:type="spellStart"/>
+      <w:r>
+        <w:rPr>
+          <w:lang w:val="en-US"/>
+        </w:rPr>
+        <w:t>js</w:t>
+      </w:r>
+      <w:proofErr w:type="spellEnd"/>
+    </w:p>
+    <w:p>
+      <w:r>
+        <w:t>В Настройки - Настройки продукта –</w:t>
+      </w:r>
+      <w:r>
+        <w:t xml:space="preserve"> </w:t>
+      </w:r>
+      <w:proofErr w:type="spellStart"/>
+      <w:r>
+        <w:t>автокэширование</w:t>
+      </w:r>
+      <w:proofErr w:type="spellEnd"/>
+      <w:r>
+        <w:t xml:space="preserve"> можно отключить кэш</w:t>
+      </w:r>
+    </w:p>
+    <w:p>
+      <w:r>
+        <w:t>Если создать страницу, создастся файл</w:t>
+      </w:r>
+    </w:p>
+    <w:p>
+      <w:r>
+        <w:t xml:space="preserve">Если создать </w:t>
+      </w:r>
+      <w:r>
+        <w:t>раздел</w:t>
+      </w:r>
+      <w:r>
+        <w:t xml:space="preserve">, создастся </w:t>
+      </w:r>
+      <w:r>
+        <w:t xml:space="preserve">папка, в ней файл </w:t>
+      </w:r>
+      <w:r>
+        <w:rPr>
+          <w:lang w:val="en-US"/>
+        </w:rPr>
+        <w:t>index</w:t>
+      </w:r>
+      <w:r>
+        <w:t>.</w:t>
+      </w:r>
+      <w:proofErr w:type="spellStart"/>
+      <w:r>
+        <w:rPr>
+          <w:lang w:val="en-US"/>
+        </w:rPr>
+        <w:t>php</w:t>
+      </w:r>
+      <w:proofErr w:type="spellEnd"/>
+      <w:r>
+        <w:t xml:space="preserve"> </w:t>
+      </w:r>
+      <w:r>
+        <w:t xml:space="preserve">и </w:t>
+      </w:r>
+    </w:p>
+    <w:p/>
+    <w:p/>
+    <w:p/>
+    <w:p>
+      <w:r>
+        <w:t>Компонент включаемой области</w:t>
+      </w:r>
+    </w:p>
+    <w:p>
+      <w:r>
+        <w:t>Это компонент, предназначенный, для того чтобы какой -</w:t>
+      </w:r>
+      <w:r>
+        <w:t xml:space="preserve"> </w:t>
+      </w:r>
+      <w:r>
+        <w:t xml:space="preserve">то частью страницы, </w:t>
+      </w:r>
+      <w:r>
+        <w:rPr>
+          <w:lang w:val="en-US"/>
+        </w:rPr>
+        <w:t>html</w:t>
+      </w:r>
+      <w:r>
+        <w:t>-</w:t>
+      </w:r>
+      <w:r>
+        <w:t>кода, управлять из подключаемой области</w:t>
+      </w:r>
+    </w:p>
+    <w:p>
+      <w:r>
+        <w:t>Логотип можно вставить во включаемую область</w:t>
+      </w:r>
+    </w:p>
+    <w:p>
+      <w:r>
+        <w:t>Включаем режим правки</w:t>
+      </w:r>
+    </w:p>
+    <w:p>
+      <w:r>
+        <w:t>Включаемая область может быть для страницы, для раздела, для сайта</w:t>
+      </w:r>
+    </w:p>
+    <w:p>
+      <w:proofErr w:type="gramStart"/>
+      <w:r>
+        <w:t xml:space="preserve">Создадим папку в корне </w:t>
+      </w:r>
+      <w:r>
+        <w:rPr>
+          <w:lang w:val="en-US"/>
+        </w:rPr>
+        <w:t>include</w:t>
+      </w:r>
+      <w:r>
+        <w:t xml:space="preserve"> и файлы включаемой области</w:t>
+      </w:r>
+      <w:proofErr w:type="gramEnd"/>
+      <w:r>
+        <w:t xml:space="preserve"> будут браться оттуда</w:t>
+      </w:r>
+    </w:p>
+    <w:p>
+      <w:pPr>
+        <w:rPr>
+          <w:lang w:val="en-US"/>
+        </w:rPr>
+      </w:pPr>
+      <w:r>
+        <w:t>Компонент</w:t>
+      </w:r>
+      <w:r>
+        <w:rPr>
+          <w:lang w:val="en-US"/>
+        </w:rPr>
+        <w:t xml:space="preserve"> </w:t>
+      </w:r>
+      <w:r>
+        <w:t>берётся</w:t>
+      </w:r>
+      <w:r>
+        <w:rPr>
+          <w:lang w:val="en-US"/>
+        </w:rPr>
+        <w:t xml:space="preserve"> </w:t>
+      </w:r>
+      <w:r>
+        <w:t>из</w:t>
+      </w:r>
+      <w:r>
+        <w:rPr>
+          <w:lang w:val="en-US"/>
+        </w:rPr>
+        <w:t xml:space="preserve"> </w:t>
+      </w:r>
+      <w:r>
+        <w:rPr>
+          <w:lang w:val="en-US"/>
+        </w:rPr>
+        <w:t>bitrix/components/bitrix/main.include</w:t>
+      </w:r>
       <w:bookmarkStart w:id="0" w:name="_GoBack"/>
       <w:bookmarkEnd w:id="0"/>
     </w:p>

--- a/Описание.docx
+++ b/Описание.docx
@@ -1294,6 +1294,30 @@
       </w:r>
     </w:p>
     <w:p>
+      <w:hyperlink r:id="rId8" w:history="1">
+        <w:r>
+          <w:rPr>
+            <w:rStyle w:val="a3"/>
+          </w:rPr>
+          <w:t>C:\videos\bitr</w:t>
+        </w:r>
+        <w:bookmarkStart w:id="0" w:name="_GoBack"/>
+        <w:bookmarkEnd w:id="0"/>
+        <w:r>
+          <w:rPr>
+            <w:rStyle w:val="a3"/>
+          </w:rPr>
+          <w:t>i</w:t>
+        </w:r>
+        <w:r>
+          <w:rPr>
+            <w:rStyle w:val="a3"/>
+          </w:rPr>
+          <w:t>x\6\1.mkv</w:t>
+        </w:r>
+      </w:hyperlink>
+    </w:p>
+    <w:p>
       <w:proofErr w:type="gramStart"/>
       <w:r>
         <w:t xml:space="preserve">Создадим папку в корне </w:t>
@@ -1345,14 +1369,69 @@
         </w:rPr>
         <w:t xml:space="preserve"> </w:t>
       </w:r>
-      <w:r>
-        <w:rPr>
-          <w:lang w:val="en-US"/>
-        </w:rPr>
-        <w:t>bitrix/components/bitrix/main.include</w:t>
-      </w:r>
-      <w:bookmarkStart w:id="0" w:name="_GoBack"/>
-      <w:bookmarkEnd w:id="0"/>
+      <w:proofErr w:type="spellStart"/>
+      <w:r>
+        <w:rPr>
+          <w:lang w:val="en-US"/>
+        </w:rPr>
+        <w:t>bitrix</w:t>
+      </w:r>
+      <w:proofErr w:type="spellEnd"/>
+      <w:r>
+        <w:rPr>
+          <w:lang w:val="en-US"/>
+        </w:rPr>
+        <w:t>/components/</w:t>
+      </w:r>
+      <w:proofErr w:type="spellStart"/>
+      <w:r>
+        <w:rPr>
+          <w:lang w:val="en-US"/>
+        </w:rPr>
+        <w:t>bitrix</w:t>
+      </w:r>
+      <w:proofErr w:type="spellEnd"/>
+      <w:r>
+        <w:rPr>
+          <w:lang w:val="en-US"/>
+        </w:rPr>
+        <w:t>/</w:t>
+      </w:r>
+      <w:proofErr w:type="spellStart"/>
+      <w:r>
+        <w:rPr>
+          <w:lang w:val="en-US"/>
+        </w:rPr>
+        <w:t>main.include</w:t>
+      </w:r>
+      <w:proofErr w:type="spellEnd"/>
+    </w:p>
+    <w:p>
+      <w:r>
+        <w:t xml:space="preserve">Функция </w:t>
+      </w:r>
+      <w:proofErr w:type="spellStart"/>
+      <w:r>
+        <w:rPr>
+          <w:lang w:val="en-US"/>
+        </w:rPr>
+        <w:t>IncludeComponent</w:t>
+      </w:r>
+      <w:proofErr w:type="spellEnd"/>
+      <w:r>
+        <w:t xml:space="preserve"> </w:t>
+      </w:r>
+      <w:r>
+        <w:t>включает компонент</w:t>
+      </w:r>
+    </w:p>
+    <w:p>
+      <w:r>
+        <w:t>Первый параметр, компонент, второй параметр шаблон</w:t>
+      </w:r>
+      <w:r>
+        <w:t>, третий параметр массив настроек</w:t>
+      </w:r>
     </w:p>
     <w:sectPr>
       <w:pgSz w:w="11906" w:h="16838"/>
